--- a/Documentacion/Arquitectura Física y Lógica - Hotelli.docx
+++ b/Documentacion/Arquitectura Física y Lógica - Hotelli.docx
@@ -71,7 +71,7 @@
           <w:p>
             <w:pPr>
               <w:spacing w:after="10" w:line="276" w:lineRule="auto"/>
-              <w:ind w:left="0" w:right="51" w:firstLine="0"/>
+              <w:ind w:left="0" w:right="47" w:firstLine="0"/>
               <w:jc w:val="center"/>
               <w:rPr>
                 <w:color w:val="auto"/>
@@ -101,7 +101,7 @@
           <w:p>
             <w:pPr>
               <w:spacing w:after="10" w:line="276" w:lineRule="auto"/>
-              <w:ind w:left="0" w:right="52" w:firstLine="0"/>
+              <w:ind w:left="0" w:right="47" w:firstLine="0"/>
               <w:jc w:val="center"/>
               <w:rPr>
                 <w:color w:val="auto"/>
@@ -131,7 +131,7 @@
           <w:p>
             <w:pPr>
               <w:spacing w:after="10" w:line="276" w:lineRule="auto"/>
-              <w:ind w:left="0" w:right="48" w:firstLine="0"/>
+              <w:ind w:left="0" w:right="47" w:firstLine="0"/>
               <w:jc w:val="center"/>
               <w:rPr>
                 <w:color w:val="auto"/>
@@ -166,7 +166,7 @@
           <w:p>
             <w:pPr>
               <w:spacing w:after="10" w:line="276" w:lineRule="auto"/>
-              <w:ind w:left="0" w:right="52" w:firstLine="0"/>
+              <w:ind w:left="0" w:right="47" w:firstLine="0"/>
               <w:jc w:val="center"/>
               <w:rPr>
                 <w:color w:val="auto"/>
@@ -194,7 +194,7 @@
           <w:p>
             <w:pPr>
               <w:spacing w:after="10" w:line="276" w:lineRule="auto"/>
-              <w:ind w:left="0" w:firstLine="0"/>
+              <w:ind w:left="0" w:right="47" w:firstLine="0"/>
               <w:jc w:val="center"/>
               <w:rPr>
                 <w:color w:val="auto"/>
@@ -222,7 +222,7 @@
           <w:p>
             <w:pPr>
               <w:spacing w:after="10" w:line="276" w:lineRule="auto"/>
-              <w:ind w:left="0" w:firstLine="0"/>
+              <w:ind w:left="0" w:right="47" w:firstLine="0"/>
               <w:jc w:val="center"/>
               <w:rPr>
                 <w:color w:val="auto"/>
@@ -250,7 +250,7 @@
           <w:p>
             <w:pPr>
               <w:spacing w:after="10" w:line="276" w:lineRule="auto"/>
-              <w:ind w:left="1" w:firstLine="0"/>
+              <w:ind w:left="1" w:right="47" w:firstLine="0"/>
               <w:jc w:val="center"/>
               <w:rPr>
                 <w:color w:val="auto"/>
@@ -275,6 +275,7 @@
     <w:p>
       <w:pPr>
         <w:spacing w:after="10" w:line="276" w:lineRule="auto"/>
+        <w:ind w:right="47"/>
         <w:rPr>
           <w:color w:val="auto"/>
         </w:rPr>
@@ -289,7 +290,7 @@
     <w:p>
       <w:pPr>
         <w:spacing w:after="10" w:line="276" w:lineRule="auto"/>
-        <w:ind w:left="0" w:right="713" w:firstLine="0"/>
+        <w:ind w:left="0" w:right="47" w:firstLine="0"/>
         <w:jc w:val="center"/>
         <w:rPr>
           <w:color w:val="auto"/>
@@ -308,7 +309,7 @@
     <w:p>
       <w:pPr>
         <w:spacing w:after="10" w:line="276" w:lineRule="auto"/>
-        <w:ind w:left="0" w:right="784" w:firstLine="0"/>
+        <w:ind w:left="0" w:right="47" w:firstLine="0"/>
         <w:jc w:val="center"/>
         <w:rPr>
           <w:color w:val="auto"/>
@@ -326,7 +327,7 @@
     <w:p>
       <w:pPr>
         <w:spacing w:after="10" w:line="276" w:lineRule="auto"/>
-        <w:ind w:left="0" w:right="713" w:firstLine="0"/>
+        <w:ind w:left="0" w:right="47" w:firstLine="0"/>
         <w:jc w:val="center"/>
         <w:rPr>
           <w:color w:val="auto"/>
@@ -344,7 +345,7 @@
     <w:p>
       <w:pPr>
         <w:spacing w:after="10" w:line="276" w:lineRule="auto"/>
-        <w:ind w:left="0" w:right="713" w:firstLine="0"/>
+        <w:ind w:left="0" w:right="47" w:firstLine="0"/>
         <w:jc w:val="center"/>
         <w:rPr>
           <w:color w:val="auto"/>
@@ -362,7 +363,7 @@
     <w:p>
       <w:pPr>
         <w:spacing w:after="10" w:line="276" w:lineRule="auto"/>
-        <w:ind w:left="-5"/>
+        <w:ind w:left="-5" w:right="47"/>
         <w:jc w:val="left"/>
         <w:rPr>
           <w:color w:val="auto"/>
@@ -374,7 +375,15 @@
           <w:b/>
           <w:color w:val="auto"/>
         </w:rPr>
-        <w:t>GLOSARIO DE TÉRMINOS .............................................................................................................. 1-4</w:t>
+        <w:t>GLOSARIO DE TÉRMINOS ..................................................................................</w:t>
+      </w:r>
+      <w:r>
+        <w:rPr>
+          <w:rFonts w:ascii="Times New Roman" w:eastAsia="Times New Roman" w:hAnsi="Times New Roman" w:cs="Times New Roman"/>
+          <w:b/>
+          <w:color w:val="auto"/>
+        </w:rPr>
+        <w:t>............................ 1-3</w:t>
       </w:r>
       <w:r>
         <w:rPr>
@@ -391,7 +400,7 @@
           <w:numId w:val="2"/>
         </w:numPr>
         <w:spacing w:after="10" w:line="276" w:lineRule="auto"/>
-        <w:ind w:hanging="440"/>
+        <w:ind w:right="47" w:hanging="440"/>
         <w:jc w:val="left"/>
         <w:rPr>
           <w:color w:val="auto"/>
@@ -403,7 +412,15 @@
           <w:b/>
           <w:color w:val="auto"/>
         </w:rPr>
-        <w:t>INTRODUCCIÓN ......................................................................................................................... 1-5</w:t>
+        <w:t>INTRODUCCIÓN .............................................................................................</w:t>
+      </w:r>
+      <w:r>
+        <w:rPr>
+          <w:rFonts w:ascii="Times New Roman" w:eastAsia="Times New Roman" w:hAnsi="Times New Roman" w:cs="Times New Roman"/>
+          <w:b/>
+          <w:color w:val="auto"/>
+        </w:rPr>
+        <w:t>............................ 1-3</w:t>
       </w:r>
       <w:r>
         <w:rPr>
@@ -420,7 +437,7 @@
           <w:numId w:val="2"/>
         </w:numPr>
         <w:spacing w:after="10" w:line="276" w:lineRule="auto"/>
-        <w:ind w:hanging="660"/>
+        <w:ind w:right="47" w:hanging="660"/>
         <w:jc w:val="left"/>
         <w:rPr>
           <w:color w:val="auto"/>
@@ -468,7 +485,14 @@
           <w:rFonts w:ascii="Times New Roman" w:eastAsia="Times New Roman" w:hAnsi="Times New Roman" w:cs="Times New Roman"/>
           <w:color w:val="auto"/>
         </w:rPr>
-        <w:t xml:space="preserve"> ......................................................................................................... 1-5</w:t>
+        <w:t xml:space="preserve"> .............................................................................</w:t>
+      </w:r>
+      <w:r>
+        <w:rPr>
+          <w:rFonts w:ascii="Times New Roman" w:eastAsia="Times New Roman" w:hAnsi="Times New Roman" w:cs="Times New Roman"/>
+          <w:color w:val="auto"/>
+        </w:rPr>
+        <w:t>............................ 1-3</w:t>
       </w:r>
       <w:r>
         <w:rPr>
@@ -485,7 +509,7 @@
           <w:numId w:val="2"/>
         </w:numPr>
         <w:spacing w:after="10" w:line="276" w:lineRule="auto"/>
-        <w:ind w:hanging="660"/>
+        <w:ind w:right="47" w:hanging="660"/>
         <w:jc w:val="left"/>
         <w:rPr>
           <w:color w:val="auto"/>
@@ -533,7 +557,14 @@
           <w:rFonts w:ascii="Times New Roman" w:eastAsia="Times New Roman" w:hAnsi="Times New Roman" w:cs="Times New Roman"/>
           <w:color w:val="auto"/>
         </w:rPr>
-        <w:t xml:space="preserve"> ................................................................................................................. 1-5</w:t>
+        <w:t xml:space="preserve"> .....................................................................................</w:t>
+      </w:r>
+      <w:r>
+        <w:rPr>
+          <w:rFonts w:ascii="Times New Roman" w:eastAsia="Times New Roman" w:hAnsi="Times New Roman" w:cs="Times New Roman"/>
+          <w:color w:val="auto"/>
+        </w:rPr>
+        <w:t>............................ 1-3</w:t>
       </w:r>
       <w:r>
         <w:rPr>
@@ -550,7 +581,7 @@
           <w:numId w:val="2"/>
         </w:numPr>
         <w:spacing w:after="10" w:line="276" w:lineRule="auto"/>
-        <w:ind w:hanging="660"/>
+        <w:ind w:right="47" w:hanging="660"/>
         <w:jc w:val="left"/>
         <w:rPr>
           <w:color w:val="auto"/>
@@ -598,7 +629,14 @@
           <w:rFonts w:ascii="Times New Roman" w:eastAsia="Times New Roman" w:hAnsi="Times New Roman" w:cs="Times New Roman"/>
           <w:color w:val="auto"/>
         </w:rPr>
-        <w:t xml:space="preserve"> ................................................................................................................. 1-6</w:t>
+        <w:t xml:space="preserve"> .....................................................................................</w:t>
+      </w:r>
+      <w:r>
+        <w:rPr>
+          <w:rFonts w:ascii="Times New Roman" w:eastAsia="Times New Roman" w:hAnsi="Times New Roman" w:cs="Times New Roman"/>
+          <w:color w:val="auto"/>
+        </w:rPr>
+        <w:t>............................ 1-4</w:t>
       </w:r>
       <w:r>
         <w:rPr>
@@ -615,7 +653,7 @@
           <w:numId w:val="2"/>
         </w:numPr>
         <w:spacing w:after="10" w:line="276" w:lineRule="auto"/>
-        <w:ind w:hanging="440"/>
+        <w:ind w:right="47" w:hanging="440"/>
         <w:jc w:val="left"/>
         <w:rPr>
           <w:color w:val="auto"/>
@@ -627,7 +665,15 @@
           <w:b/>
           <w:color w:val="auto"/>
         </w:rPr>
-        <w:t>ARQUITECTURA ........................................................................................................................ 2-6</w:t>
+        <w:t>ARQUITECTURA ............................................................................................</w:t>
+      </w:r>
+      <w:r>
+        <w:rPr>
+          <w:rFonts w:ascii="Times New Roman" w:eastAsia="Times New Roman" w:hAnsi="Times New Roman" w:cs="Times New Roman"/>
+          <w:b/>
+          <w:color w:val="auto"/>
+        </w:rPr>
+        <w:t>............................ 2-4</w:t>
       </w:r>
       <w:r>
         <w:rPr>
@@ -644,7 +690,7 @@
           <w:numId w:val="2"/>
         </w:numPr>
         <w:spacing w:after="10" w:line="276" w:lineRule="auto"/>
-        <w:ind w:hanging="660"/>
+        <w:ind w:right="47" w:hanging="660"/>
         <w:jc w:val="left"/>
         <w:rPr>
           <w:color w:val="auto"/>
@@ -685,14 +731,14 @@
           <w:rFonts w:ascii="Times New Roman" w:eastAsia="Times New Roman" w:hAnsi="Times New Roman" w:cs="Times New Roman"/>
           <w:color w:val="auto"/>
         </w:rPr>
-        <w:t xml:space="preserve"> ......................................................................................................... 2-6</w:t>
-      </w:r>
-      <w:r>
-        <w:rPr>
-          <w:rFonts w:ascii="Calibri" w:eastAsia="Calibri" w:hAnsi="Calibri" w:cs="Calibri"/>
-          <w:color w:val="auto"/>
-        </w:rPr>
-        <w:t xml:space="preserve"> </w:t>
+        <w:t xml:space="preserve"> ...............................................................................................</w:t>
+      </w:r>
+      <w:r>
+        <w:rPr>
+          <w:rFonts w:ascii="Times New Roman" w:eastAsia="Times New Roman" w:hAnsi="Times New Roman" w:cs="Times New Roman"/>
+          <w:color w:val="auto"/>
+        </w:rPr>
+        <w:t>........... 2-4</w:t>
       </w:r>
     </w:p>
     <w:p>
@@ -703,7 +749,7 @@
           <w:tab w:val="center" w:pos="5051"/>
         </w:tabs>
         <w:spacing w:after="10" w:line="276" w:lineRule="auto"/>
-        <w:ind w:left="0" w:firstLine="0"/>
+        <w:ind w:left="0" w:right="47" w:firstLine="0"/>
         <w:rPr>
           <w:color w:val="auto"/>
         </w:rPr>
@@ -750,7 +796,13 @@
         <w:rPr>
           <w:color w:val="auto"/>
         </w:rPr>
-        <w:t>..................................... 2-7</w:t>
+        <w:t>.........</w:t>
+      </w:r>
+      <w:r>
+        <w:rPr>
+          <w:color w:val="auto"/>
+        </w:rPr>
+        <w:t>............................ 2-5</w:t>
       </w:r>
       <w:r>
         <w:rPr>
@@ -767,7 +819,7 @@
           <w:tab w:val="center" w:pos="5273"/>
         </w:tabs>
         <w:spacing w:after="10" w:line="276" w:lineRule="auto"/>
-        <w:ind w:left="0" w:firstLine="0"/>
+        <w:ind w:left="0" w:right="47" w:firstLine="0"/>
         <w:jc w:val="left"/>
         <w:rPr>
           <w:color w:val="auto"/>
@@ -808,7 +860,15 @@
           <w:i/>
           <w:color w:val="auto"/>
         </w:rPr>
-        <w:t>Capa de Interfaz de Usuario: .......................................................................................... 2-7</w:t>
+        <w:t>Capa de Interfaz de Usuario: ..............................................................</w:t>
+      </w:r>
+      <w:r>
+        <w:rPr>
+          <w:rFonts w:ascii="Times New Roman" w:eastAsia="Times New Roman" w:hAnsi="Times New Roman" w:cs="Times New Roman"/>
+          <w:i/>
+          <w:color w:val="auto"/>
+        </w:rPr>
+        <w:t>............................ 2-5</w:t>
       </w:r>
       <w:r>
         <w:rPr>
@@ -825,7 +885,7 @@
           <w:tab w:val="center" w:pos="5273"/>
         </w:tabs>
         <w:spacing w:after="10" w:line="276" w:lineRule="auto"/>
-        <w:ind w:left="0" w:firstLine="0"/>
+        <w:ind w:left="0" w:right="47" w:firstLine="0"/>
         <w:jc w:val="left"/>
         <w:rPr>
           <w:color w:val="auto"/>
@@ -866,7 +926,15 @@
           <w:i/>
           <w:color w:val="auto"/>
         </w:rPr>
-        <w:t>Capa de Aplicación: ........................................................................................................ 2-7</w:t>
+        <w:t>Capa de Aplicación: ............................................................................</w:t>
+      </w:r>
+      <w:r>
+        <w:rPr>
+          <w:rFonts w:ascii="Times New Roman" w:eastAsia="Times New Roman" w:hAnsi="Times New Roman" w:cs="Times New Roman"/>
+          <w:i/>
+          <w:color w:val="auto"/>
+        </w:rPr>
+        <w:t>............................ 2-5</w:t>
       </w:r>
       <w:r>
         <w:rPr>
@@ -883,7 +951,7 @@
           <w:tab w:val="center" w:pos="5273"/>
         </w:tabs>
         <w:spacing w:after="10" w:line="276" w:lineRule="auto"/>
-        <w:ind w:left="0" w:firstLine="0"/>
+        <w:ind w:left="0" w:right="47" w:firstLine="0"/>
         <w:jc w:val="left"/>
         <w:rPr>
           <w:color w:val="auto"/>
@@ -924,7 +992,15 @@
           <w:i/>
           <w:color w:val="auto"/>
         </w:rPr>
-        <w:t>Capa de Dominio ............................................................................................................. 2-7</w:t>
+        <w:t>Capa de Dominio ............................................................................................................. 2-</w:t>
+      </w:r>
+      <w:r>
+        <w:rPr>
+          <w:rFonts w:ascii="Times New Roman" w:eastAsia="Times New Roman" w:hAnsi="Times New Roman" w:cs="Times New Roman"/>
+          <w:i/>
+          <w:color w:val="auto"/>
+        </w:rPr>
+        <w:t>5</w:t>
       </w:r>
       <w:r>
         <w:rPr>
@@ -941,7 +1017,7 @@
           <w:tab w:val="center" w:pos="5273"/>
         </w:tabs>
         <w:spacing w:after="10" w:line="276" w:lineRule="auto"/>
-        <w:ind w:left="0" w:firstLine="0"/>
+        <w:ind w:left="0" w:right="47" w:firstLine="0"/>
         <w:jc w:val="left"/>
         <w:rPr>
           <w:color w:val="auto"/>
@@ -982,7 +1058,15 @@
           <w:i/>
           <w:color w:val="auto"/>
         </w:rPr>
-        <w:t>Capa de Infraestructura: ................................................................................................. 2-8</w:t>
+        <w:t>Capa de Infraestructura: .....................................................................</w:t>
+      </w:r>
+      <w:r>
+        <w:rPr>
+          <w:rFonts w:ascii="Times New Roman" w:eastAsia="Times New Roman" w:hAnsi="Times New Roman" w:cs="Times New Roman"/>
+          <w:i/>
+          <w:color w:val="auto"/>
+        </w:rPr>
+        <w:t>............................ 2-5</w:t>
       </w:r>
       <w:r>
         <w:rPr>
@@ -999,7 +1083,7 @@
           <w:tab w:val="center" w:pos="5051"/>
         </w:tabs>
         <w:spacing w:after="10" w:line="276" w:lineRule="auto"/>
-        <w:ind w:left="0" w:firstLine="0"/>
+        <w:ind w:left="0" w:right="47" w:firstLine="0"/>
         <w:jc w:val="left"/>
         <w:rPr>
           <w:color w:val="auto"/>
@@ -1068,7 +1152,14 @@
           <w:rFonts w:ascii="Times New Roman" w:eastAsia="Times New Roman" w:hAnsi="Times New Roman" w:cs="Times New Roman"/>
           <w:color w:val="auto"/>
         </w:rPr>
-        <w:t xml:space="preserve"> ........................................................................................................... 2-9</w:t>
+        <w:t xml:space="preserve"> ...............................................................................</w:t>
+      </w:r>
+      <w:r>
+        <w:rPr>
+          <w:rFonts w:ascii="Times New Roman" w:eastAsia="Times New Roman" w:hAnsi="Times New Roman" w:cs="Times New Roman"/>
+          <w:color w:val="auto"/>
+        </w:rPr>
+        <w:t>............................ 2-5</w:t>
       </w:r>
       <w:r>
         <w:rPr>
@@ -1085,7 +1176,7 @@
           <w:numId w:val="3"/>
         </w:numPr>
         <w:spacing w:after="10" w:line="276" w:lineRule="auto"/>
-        <w:ind w:hanging="440"/>
+        <w:ind w:right="47" w:hanging="440"/>
         <w:jc w:val="left"/>
         <w:rPr>
           <w:color w:val="auto"/>
@@ -1097,7 +1188,15 @@
           <w:b/>
           <w:color w:val="auto"/>
         </w:rPr>
-        <w:t>MEJORES PRÁCTICAS ........................................................................................................... 3-10</w:t>
+        <w:t>MEJORES PRÁCTICAS ................................................................................</w:t>
+      </w:r>
+      <w:r>
+        <w:rPr>
+          <w:rFonts w:ascii="Times New Roman" w:eastAsia="Times New Roman" w:hAnsi="Times New Roman" w:cs="Times New Roman"/>
+          <w:b/>
+          <w:color w:val="auto"/>
+        </w:rPr>
+        <w:t>............................. 3-6</w:t>
       </w:r>
       <w:r>
         <w:rPr>
@@ -1114,7 +1213,7 @@
           <w:numId w:val="3"/>
         </w:numPr>
         <w:spacing w:after="10" w:line="276" w:lineRule="auto"/>
-        <w:ind w:hanging="660"/>
+        <w:ind w:right="47" w:hanging="660"/>
         <w:jc w:val="left"/>
         <w:rPr>
           <w:color w:val="auto"/>
@@ -1140,14 +1239,63 @@
           <w:rFonts w:ascii="Times New Roman" w:eastAsia="Times New Roman" w:hAnsi="Times New Roman" w:cs="Times New Roman"/>
           <w:color w:val="auto"/>
         </w:rPr>
-        <w:t xml:space="preserve"> ......................................................................................................................................... 3-11</w:t>
-      </w:r>
-      <w:r>
-        <w:rPr>
-          <w:rFonts w:ascii="Calibri" w:eastAsia="Calibri" w:hAnsi="Calibri" w:cs="Calibri"/>
-          <w:color w:val="auto"/>
-        </w:rPr>
         <w:t xml:space="preserve"> </w:t>
+      </w:r>
+      <w:r>
+        <w:rPr>
+          <w:rFonts w:ascii="Times New Roman" w:eastAsia="Times New Roman" w:hAnsi="Times New Roman" w:cs="Times New Roman"/>
+          <w:color w:val="auto"/>
+        </w:rPr>
+        <w:t>y GitHub</w:t>
+      </w:r>
+      <w:r>
+        <w:rPr>
+          <w:rFonts w:ascii="Times New Roman" w:eastAsia="Times New Roman" w:hAnsi="Times New Roman" w:cs="Times New Roman"/>
+          <w:color w:val="auto"/>
+        </w:rPr>
+        <w:t>...............................................................................................</w:t>
+      </w:r>
+      <w:r>
+        <w:rPr>
+          <w:rFonts w:ascii="Times New Roman" w:eastAsia="Times New Roman" w:hAnsi="Times New Roman" w:cs="Times New Roman"/>
+          <w:color w:val="auto"/>
+        </w:rPr>
+        <w:t>............................ 3-6</w:t>
+      </w:r>
+    </w:p>
+    <w:p>
+      <w:pPr>
+        <w:numPr>
+          <w:ilvl w:val="1"/>
+          <w:numId w:val="3"/>
+        </w:numPr>
+        <w:spacing w:after="10" w:line="276" w:lineRule="auto"/>
+        <w:ind w:right="47" w:hanging="660"/>
+        <w:jc w:val="left"/>
+        <w:rPr>
+          <w:color w:val="auto"/>
+        </w:rPr>
+      </w:pPr>
+      <w:r>
+        <w:rPr>
+          <w:rFonts w:ascii="Times New Roman" w:eastAsia="Times New Roman" w:hAnsi="Times New Roman" w:cs="Times New Roman"/>
+          <w:color w:val="auto"/>
+        </w:rPr>
+        <w:t>Trello………</w:t>
+      </w:r>
+      <w:r>
+        <w:rPr>
+          <w:rFonts w:ascii="Times New Roman" w:eastAsia="Times New Roman" w:hAnsi="Times New Roman" w:cs="Times New Roman"/>
+          <w:color w:val="auto"/>
+        </w:rPr>
+        <w:t>................................................................................................</w:t>
+      </w:r>
+      <w:r>
+        <w:rPr>
+          <w:rFonts w:ascii="Times New Roman" w:eastAsia="Times New Roman" w:hAnsi="Times New Roman" w:cs="Times New Roman"/>
+          <w:color w:val="auto"/>
+        </w:rPr>
+        <w:t>........................... 3-7</w:t>
       </w:r>
     </w:p>
     <w:p>
@@ -1157,7 +1305,7 @@
           <w:numId w:val="4"/>
         </w:numPr>
         <w:spacing w:after="10" w:line="276" w:lineRule="auto"/>
-        <w:ind w:hanging="440"/>
+        <w:ind w:right="47" w:hanging="440"/>
         <w:jc w:val="left"/>
         <w:rPr>
           <w:color w:val="auto"/>
@@ -1169,7 +1317,15 @@
           <w:b/>
           <w:color w:val="auto"/>
         </w:rPr>
-        <w:t>CALIDAD .................................................................................................................................... 4-12</w:t>
+        <w:t>CALIDAD ..............................................................................................................</w:t>
+      </w:r>
+      <w:r>
+        <w:rPr>
+          <w:rFonts w:ascii="Times New Roman" w:eastAsia="Times New Roman" w:hAnsi="Times New Roman" w:cs="Times New Roman"/>
+          <w:b/>
+          <w:color w:val="auto"/>
+        </w:rPr>
+        <w:t>...................... 4-8</w:t>
       </w:r>
       <w:r>
         <w:rPr>
@@ -1186,7 +1342,7 @@
           <w:numId w:val="4"/>
         </w:numPr>
         <w:spacing w:after="10" w:line="276" w:lineRule="auto"/>
-        <w:ind w:hanging="440"/>
+        <w:ind w:right="47" w:hanging="440"/>
         <w:jc w:val="left"/>
         <w:rPr>
           <w:color w:val="auto"/>
@@ -1198,7 +1354,15 @@
           <w:b/>
           <w:color w:val="auto"/>
         </w:rPr>
-        <w:t>DOCUMENTACIÓN .................................................................................................................. 5-12</w:t>
+        <w:t>DOCUMENTACIÓN .......................................................................................</w:t>
+      </w:r>
+      <w:r>
+        <w:rPr>
+          <w:rFonts w:ascii="Times New Roman" w:eastAsia="Times New Roman" w:hAnsi="Times New Roman" w:cs="Times New Roman"/>
+          <w:b/>
+          <w:color w:val="auto"/>
+        </w:rPr>
+        <w:t>........................... 5-8</w:t>
       </w:r>
       <w:r>
         <w:rPr>
@@ -1215,7 +1379,7 @@
           <w:numId w:val="4"/>
         </w:numPr>
         <w:spacing w:after="10" w:line="276" w:lineRule="auto"/>
-        <w:ind w:hanging="440"/>
+        <w:ind w:right="47" w:hanging="440"/>
         <w:jc w:val="left"/>
         <w:rPr>
           <w:color w:val="auto"/>
@@ -1227,7 +1391,15 @@
           <w:b/>
           <w:color w:val="auto"/>
         </w:rPr>
-        <w:t>ANEXOS ...................................................................................................................................... 6-13</w:t>
+        <w:t>ANEXOS ...........................................................................................................</w:t>
+      </w:r>
+      <w:r>
+        <w:rPr>
+          <w:rFonts w:ascii="Times New Roman" w:eastAsia="Times New Roman" w:hAnsi="Times New Roman" w:cs="Times New Roman"/>
+          <w:b/>
+          <w:color w:val="auto"/>
+        </w:rPr>
+        <w:t>........................... 6-9</w:t>
       </w:r>
       <w:r>
         <w:rPr>
@@ -1244,7 +1416,7 @@
           <w:tab w:val="center" w:pos="5051"/>
         </w:tabs>
         <w:spacing w:after="10" w:line="276" w:lineRule="auto"/>
-        <w:ind w:left="0" w:firstLine="0"/>
+        <w:ind w:left="0" w:right="47" w:firstLine="0"/>
         <w:jc w:val="left"/>
         <w:rPr>
           <w:color w:val="auto"/>
@@ -1306,7 +1478,14 @@
           <w:rFonts w:ascii="Times New Roman" w:eastAsia="Times New Roman" w:hAnsi="Times New Roman" w:cs="Times New Roman"/>
           <w:color w:val="auto"/>
         </w:rPr>
-        <w:t xml:space="preserve"> ................................................................................................. 6-13</w:t>
+        <w:t xml:space="preserve"> .....................................................................</w:t>
+      </w:r>
+      <w:r>
+        <w:rPr>
+          <w:rFonts w:ascii="Times New Roman" w:eastAsia="Times New Roman" w:hAnsi="Times New Roman" w:cs="Times New Roman"/>
+          <w:color w:val="auto"/>
+        </w:rPr>
+        <w:t>............................ 6-9</w:t>
       </w:r>
       <w:r>
         <w:rPr>
@@ -1324,7 +1503,7 @@
           <w:tab w:val="center" w:pos="5051"/>
         </w:tabs>
         <w:spacing w:after="10" w:line="276" w:lineRule="auto"/>
-        <w:ind w:left="0" w:firstLine="0"/>
+        <w:ind w:left="0" w:right="47" w:firstLine="0"/>
         <w:rPr>
           <w:color w:val="auto"/>
         </w:rPr>
@@ -1386,8 +1565,16 @@
         <w:rPr>
           <w:color w:val="auto"/>
         </w:rPr>
-        <w:t xml:space="preserve"> .......................................................................................................... 6-14</w:t>
-      </w:r>
+        <w:t xml:space="preserve"> ...............................................................................</w:t>
+      </w:r>
+      <w:r>
+        <w:rPr>
+          <w:color w:val="auto"/>
+        </w:rPr>
+        <w:t>........................... 6-9</w:t>
+      </w:r>
+      <w:bookmarkStart w:id="0" w:name="_GoBack"/>
+      <w:bookmarkEnd w:id="0"/>
       <w:r>
         <w:rPr>
           <w:rFonts w:ascii="Calibri" w:eastAsia="Calibri" w:hAnsi="Calibri" w:cs="Calibri"/>
@@ -1406,7 +1593,7 @@
       <w:pPr>
         <w:pStyle w:val="Ttulo1"/>
         <w:spacing w:after="10" w:line="276" w:lineRule="auto"/>
-        <w:ind w:left="0" w:right="789" w:firstLine="0"/>
+        <w:ind w:left="0" w:right="47" w:firstLine="0"/>
         <w:rPr>
           <w:rFonts w:ascii="Arial" w:eastAsia="Arial" w:hAnsi="Arial" w:cs="Arial"/>
           <w:b/>
@@ -1419,7 +1606,7 @@
       <w:pPr>
         <w:pStyle w:val="Ttulo1"/>
         <w:spacing w:after="10" w:line="276" w:lineRule="auto"/>
-        <w:ind w:left="0" w:right="789" w:firstLine="0"/>
+        <w:ind w:left="0" w:right="47" w:firstLine="0"/>
         <w:jc w:val="center"/>
         <w:rPr>
           <w:color w:val="auto"/>
@@ -1438,7 +1625,7 @@
     <w:p>
       <w:pPr>
         <w:spacing w:after="10" w:line="276" w:lineRule="auto"/>
-        <w:ind w:left="0" w:right="691" w:firstLine="0"/>
+        <w:ind w:left="0" w:right="47" w:firstLine="0"/>
         <w:rPr>
           <w:color w:val="auto"/>
         </w:rPr>
@@ -1459,16 +1646,16 @@
     <w:p>
       <w:pPr>
         <w:spacing w:after="10" w:line="276" w:lineRule="auto"/>
-        <w:ind w:left="0" w:right="691" w:firstLine="0"/>
-        <w:rPr>
-          <w:color w:val="auto"/>
-        </w:rPr>
-      </w:pPr>
-    </w:p>
-    <w:p>
-      <w:pPr>
-        <w:spacing w:after="10" w:line="276" w:lineRule="auto"/>
-        <w:ind w:left="0" w:right="691" w:firstLine="0"/>
+        <w:ind w:left="0" w:right="47" w:firstLine="0"/>
+        <w:rPr>
+          <w:color w:val="auto"/>
+        </w:rPr>
+      </w:pPr>
+    </w:p>
+    <w:p>
+      <w:pPr>
+        <w:spacing w:after="10" w:line="276" w:lineRule="auto"/>
+        <w:ind w:left="0" w:right="47" w:firstLine="0"/>
         <w:rPr>
           <w:color w:val="auto"/>
         </w:rPr>
@@ -1502,16 +1689,16 @@
     <w:p>
       <w:pPr>
         <w:spacing w:after="10" w:line="276" w:lineRule="auto"/>
-        <w:ind w:left="0" w:right="691" w:firstLine="0"/>
-        <w:rPr>
-          <w:color w:val="auto"/>
-        </w:rPr>
-      </w:pPr>
-    </w:p>
-    <w:p>
-      <w:pPr>
-        <w:spacing w:after="10" w:line="276" w:lineRule="auto"/>
-        <w:ind w:left="-5" w:right="770"/>
+        <w:ind w:left="0" w:right="47" w:firstLine="0"/>
+        <w:rPr>
+          <w:color w:val="auto"/>
+        </w:rPr>
+      </w:pPr>
+    </w:p>
+    <w:p>
+      <w:pPr>
+        <w:spacing w:after="10" w:line="276" w:lineRule="auto"/>
+        <w:ind w:left="-5" w:right="47"/>
         <w:rPr>
           <w:color w:val="auto"/>
         </w:rPr>
@@ -1533,13 +1720,27 @@
         <w:rPr>
           <w:color w:val="auto"/>
         </w:rPr>
-        <w:t>s un framework de Microsoft que hace un énfasis en la transparencia de redes, con independencia de plataforma de hardware y que permite un rápido desarrollo de aplicaciones.</w:t>
-      </w:r>
-    </w:p>
-    <w:p>
-      <w:pPr>
-        <w:spacing w:after="10" w:line="276" w:lineRule="auto"/>
-        <w:ind w:left="-5" w:right="770"/>
+        <w:t xml:space="preserve">s un </w:t>
+      </w:r>
+      <w:proofErr w:type="spellStart"/>
+      <w:r>
+        <w:rPr>
+          <w:color w:val="auto"/>
+        </w:rPr>
+        <w:t>framework</w:t>
+      </w:r>
+      <w:proofErr w:type="spellEnd"/>
+      <w:r>
+        <w:rPr>
+          <w:color w:val="auto"/>
+        </w:rPr>
+        <w:t xml:space="preserve"> de Microsoft que hace un énfasis en la transparencia de redes, con independencia de plataforma de hardware y que permite un rápido desarrollo de aplicaciones.</w:t>
+      </w:r>
+    </w:p>
+    <w:p>
+      <w:pPr>
+        <w:spacing w:after="10" w:line="276" w:lineRule="auto"/>
+        <w:ind w:left="-5" w:right="47"/>
         <w:rPr>
           <w:color w:val="auto"/>
         </w:rPr>
@@ -1551,12 +1752,21 @@
         </w:rPr>
         <w:t xml:space="preserve">ADO .NET </w:t>
       </w:r>
+      <w:proofErr w:type="spellStart"/>
       <w:r>
         <w:rPr>
           <w:b/>
           <w:color w:val="auto"/>
         </w:rPr>
-        <w:t>Entity Framework:</w:t>
+        <w:t>Entity</w:t>
+      </w:r>
+      <w:proofErr w:type="spellEnd"/>
+      <w:r>
+        <w:rPr>
+          <w:b/>
+          <w:color w:val="auto"/>
+        </w:rPr>
+        <w:t xml:space="preserve"> Framework:</w:t>
       </w:r>
       <w:r>
         <w:rPr>
@@ -1580,8 +1790,72 @@
         <w:rPr>
           <w:color w:val="auto"/>
         </w:rPr>
-        <w:t>Una entidad del Entity Framework es un objeto que tiene una clave representando la clave primaria de una entidad lógica de datastore. Un modelo conceptual Entity Data Model (modelo Entidad-Relación) es mapeado a un modelo de esquema de datastore</w:t>
-      </w:r>
+        <w:t xml:space="preserve">Una entidad del </w:t>
+      </w:r>
+      <w:proofErr w:type="spellStart"/>
+      <w:r>
+        <w:rPr>
+          <w:color w:val="auto"/>
+        </w:rPr>
+        <w:t>Entity</w:t>
+      </w:r>
+      <w:proofErr w:type="spellEnd"/>
+      <w:r>
+        <w:rPr>
+          <w:color w:val="auto"/>
+        </w:rPr>
+        <w:t xml:space="preserve"> Framework es un objeto que tiene una clave representando la clave primaria de una entidad lógica de </w:t>
+      </w:r>
+      <w:proofErr w:type="spellStart"/>
+      <w:r>
+        <w:rPr>
+          <w:color w:val="auto"/>
+        </w:rPr>
+        <w:t>datastore</w:t>
+      </w:r>
+      <w:proofErr w:type="spellEnd"/>
+      <w:r>
+        <w:rPr>
+          <w:color w:val="auto"/>
+        </w:rPr>
+        <w:t xml:space="preserve">. Un modelo conceptual </w:t>
+      </w:r>
+      <w:proofErr w:type="spellStart"/>
+      <w:r>
+        <w:rPr>
+          <w:color w:val="auto"/>
+        </w:rPr>
+        <w:t>Entity</w:t>
+      </w:r>
+      <w:proofErr w:type="spellEnd"/>
+      <w:r>
+        <w:rPr>
+          <w:color w:val="auto"/>
+        </w:rPr>
+        <w:t xml:space="preserve"> Data </w:t>
+      </w:r>
+      <w:proofErr w:type="spellStart"/>
+      <w:r>
+        <w:rPr>
+          <w:color w:val="auto"/>
+        </w:rPr>
+        <w:t>Model</w:t>
+      </w:r>
+      <w:proofErr w:type="spellEnd"/>
+      <w:r>
+        <w:rPr>
+          <w:color w:val="auto"/>
+        </w:rPr>
+        <w:t xml:space="preserve"> (modelo Entidad-Relación) es mapeado a un modelo de esquema de </w:t>
+      </w:r>
+      <w:proofErr w:type="spellStart"/>
+      <w:r>
+        <w:rPr>
+          <w:color w:val="auto"/>
+        </w:rPr>
+        <w:t>datastore</w:t>
+      </w:r>
+      <w:proofErr w:type="spellEnd"/>
       <w:r>
         <w:rPr>
           <w:color w:val="auto"/>
@@ -1592,7 +1866,7 @@
     <w:p>
       <w:pPr>
         <w:spacing w:after="10" w:line="276" w:lineRule="auto"/>
-        <w:ind w:left="-5" w:right="770"/>
+        <w:ind w:left="-5" w:right="47"/>
         <w:rPr>
           <w:color w:val="auto"/>
         </w:rPr>
@@ -1620,7 +1894,7 @@
     <w:p>
       <w:pPr>
         <w:spacing w:after="10" w:line="276" w:lineRule="auto"/>
-        <w:ind w:left="-5" w:right="770"/>
+        <w:ind w:left="-5" w:right="47"/>
         <w:rPr>
           <w:color w:val="auto"/>
         </w:rPr>
@@ -1630,7 +1904,23 @@
           <w:b/>
           <w:color w:val="auto"/>
         </w:rPr>
-        <w:t>ASP .NET Razor:</w:t>
+        <w:t xml:space="preserve">ASP .NET </w:t>
+      </w:r>
+      <w:proofErr w:type="spellStart"/>
+      <w:r>
+        <w:rPr>
+          <w:b/>
+          <w:color w:val="auto"/>
+        </w:rPr>
+        <w:t>Razor</w:t>
+      </w:r>
+      <w:proofErr w:type="spellEnd"/>
+      <w:r>
+        <w:rPr>
+          <w:b/>
+          <w:color w:val="auto"/>
+        </w:rPr>
+        <w:t>:</w:t>
       </w:r>
       <w:r>
         <w:rPr>
@@ -1650,12 +1940,28 @@
         </w:rPr>
         <w:t xml:space="preserve">mación C # o Visual Basic .NET, </w:t>
       </w:r>
-      <w:r>
-        <w:rPr>
-          <w:color w:val="auto"/>
-        </w:rPr>
-        <w:t>Razor es un motor de visualización de sintaxis simple y se lanzó como parte de MVC 3 y del conjunto de herramientas WebMatrix</w:t>
-      </w:r>
+      <w:proofErr w:type="spellStart"/>
+      <w:r>
+        <w:rPr>
+          <w:color w:val="auto"/>
+        </w:rPr>
+        <w:t>Razor</w:t>
+      </w:r>
+      <w:proofErr w:type="spellEnd"/>
+      <w:r>
+        <w:rPr>
+          <w:color w:val="auto"/>
+        </w:rPr>
+        <w:t xml:space="preserve"> es un motor de visualización de sintaxis simple y se lanzó como parte de MVC 3 y del conjunto de herramientas </w:t>
+      </w:r>
+      <w:proofErr w:type="spellStart"/>
+      <w:r>
+        <w:rPr>
+          <w:color w:val="auto"/>
+        </w:rPr>
+        <w:t>WebMatrix</w:t>
+      </w:r>
+      <w:proofErr w:type="spellEnd"/>
       <w:r>
         <w:rPr>
           <w:color w:val="auto"/>
@@ -1666,17 +1972,26 @@
     <w:p>
       <w:pPr>
         <w:spacing w:after="10" w:line="276" w:lineRule="auto"/>
-        <w:ind w:left="-5" w:right="770"/>
-        <w:rPr>
-          <w:color w:val="auto"/>
-        </w:rPr>
-      </w:pPr>
+        <w:ind w:left="-5" w:right="47"/>
+        <w:rPr>
+          <w:color w:val="auto"/>
+        </w:rPr>
+      </w:pPr>
+      <w:proofErr w:type="spellStart"/>
       <w:r>
         <w:rPr>
           <w:b/>
           <w:color w:val="auto"/>
         </w:rPr>
-        <w:t>WebMatrix:</w:t>
+        <w:t>WebMatrix</w:t>
+      </w:r>
+      <w:proofErr w:type="spellEnd"/>
+      <w:r>
+        <w:rPr>
+          <w:b/>
+          <w:color w:val="auto"/>
+        </w:rPr>
+        <w:t>:</w:t>
       </w:r>
       <w:r>
         <w:rPr>
@@ -1700,7 +2015,21 @@
         <w:rPr>
           <w:color w:val="auto"/>
         </w:rPr>
-        <w:t>. WebMatrix permite a los desarrolladores crear sitios web utilizando plantillas incorporadas o populares aplicaciones de código abierto, con soporte completo para ASP</w:t>
+        <w:t xml:space="preserve">. </w:t>
+      </w:r>
+      <w:proofErr w:type="spellStart"/>
+      <w:r>
+        <w:rPr>
+          <w:color w:val="auto"/>
+        </w:rPr>
+        <w:t>WebMatrix</w:t>
+      </w:r>
+      <w:proofErr w:type="spellEnd"/>
+      <w:r>
+        <w:rPr>
+          <w:color w:val="auto"/>
+        </w:rPr>
+        <w:t xml:space="preserve"> permite a los desarrolladores crear sitios web utilizando plantillas incorporadas o populares aplicaciones de código abierto, con soporte completo para ASP</w:t>
       </w:r>
       <w:r>
         <w:rPr>
@@ -1726,7 +2055,7 @@
         <w:pStyle w:val="Ttulo2"/>
         <w:shd w:val="clear" w:color="auto" w:fill="auto"/>
         <w:spacing w:after="10" w:line="276" w:lineRule="auto"/>
-        <w:ind w:left="-5"/>
+        <w:ind w:left="-5" w:right="47"/>
         <w:rPr>
           <w:color w:val="auto"/>
         </w:rPr>
@@ -1744,7 +2073,7 @@
           <w:tab w:val="center" w:pos="2017"/>
         </w:tabs>
         <w:spacing w:after="10" w:line="276" w:lineRule="auto"/>
-        <w:ind w:left="-15" w:firstLine="0"/>
+        <w:ind w:left="-15" w:right="47" w:firstLine="0"/>
         <w:jc w:val="left"/>
         <w:rPr>
           <w:color w:val="auto"/>
@@ -1788,7 +2117,7 @@
     <w:p>
       <w:pPr>
         <w:spacing w:after="10" w:line="276" w:lineRule="auto"/>
-        <w:ind w:left="-5" w:right="770"/>
+        <w:ind w:left="-5" w:right="47"/>
         <w:rPr>
           <w:color w:val="auto"/>
         </w:rPr>
@@ -1803,8 +2132,16 @@
         <w:rPr>
           <w:color w:val="auto"/>
         </w:rPr>
-        <w:t xml:space="preserve"> el desarrollo de la aplicación web Hotelli</w:t>
-      </w:r>
+        <w:t xml:space="preserve"> el desarrollo de la aplicación web </w:t>
+      </w:r>
+      <w:proofErr w:type="spellStart"/>
+      <w:r>
+        <w:rPr>
+          <w:color w:val="auto"/>
+        </w:rPr>
+        <w:t>Hotelli</w:t>
+      </w:r>
+      <w:proofErr w:type="spellEnd"/>
       <w:r>
         <w:rPr>
           <w:color w:val="auto"/>
@@ -1815,7 +2152,7 @@
     <w:p>
       <w:pPr>
         <w:spacing w:after="10" w:line="276" w:lineRule="auto"/>
-        <w:ind w:left="-5" w:right="770"/>
+        <w:ind w:left="-5" w:right="47"/>
         <w:rPr>
           <w:color w:val="auto"/>
         </w:rPr>
@@ -1888,7 +2225,7 @@
     <w:p>
       <w:pPr>
         <w:spacing w:after="10" w:line="276" w:lineRule="auto"/>
-        <w:ind w:left="-5" w:right="770"/>
+        <w:ind w:left="-5" w:right="47"/>
         <w:rPr>
           <w:color w:val="auto"/>
         </w:rPr>
@@ -1912,7 +2249,7 @@
           <w:tab w:val="center" w:pos="1780"/>
         </w:tabs>
         <w:spacing w:after="10" w:line="276" w:lineRule="auto"/>
-        <w:ind w:left="-15" w:firstLine="0"/>
+        <w:ind w:left="-15" w:right="47" w:firstLine="0"/>
         <w:jc w:val="left"/>
         <w:rPr>
           <w:color w:val="auto"/>
@@ -1956,7 +2293,7 @@
     <w:p>
       <w:pPr>
         <w:spacing w:after="10" w:line="276" w:lineRule="auto"/>
-        <w:ind w:left="-5" w:right="770"/>
+        <w:ind w:left="-5" w:right="47"/>
         <w:rPr>
           <w:color w:val="auto"/>
         </w:rPr>
@@ -2015,7 +2352,7 @@
           <w:p>
             <w:pPr>
               <w:spacing w:after="10" w:line="276" w:lineRule="auto"/>
-              <w:ind w:left="6" w:firstLine="0"/>
+              <w:ind w:left="6" w:right="47" w:firstLine="0"/>
               <w:jc w:val="center"/>
               <w:rPr>
                 <w:color w:val="auto"/>
@@ -2046,7 +2383,7 @@
           <w:p>
             <w:pPr>
               <w:spacing w:after="10" w:line="276" w:lineRule="auto"/>
-              <w:ind w:left="6" w:firstLine="0"/>
+              <w:ind w:left="6" w:right="47" w:firstLine="0"/>
               <w:jc w:val="center"/>
               <w:rPr>
                 <w:color w:val="auto"/>
@@ -2081,7 +2418,7 @@
           <w:p>
             <w:pPr>
               <w:spacing w:after="10" w:line="276" w:lineRule="auto"/>
-              <w:ind w:left="0" w:firstLine="0"/>
+              <w:ind w:left="0" w:right="47" w:firstLine="0"/>
               <w:jc w:val="left"/>
               <w:rPr>
                 <w:color w:val="auto"/>
@@ -2109,7 +2446,7 @@
           <w:p>
             <w:pPr>
               <w:spacing w:after="10" w:line="276" w:lineRule="auto"/>
-              <w:ind w:left="1" w:firstLine="0"/>
+              <w:ind w:left="1" w:right="47" w:firstLine="0"/>
               <w:jc w:val="left"/>
               <w:rPr>
                 <w:color w:val="auto"/>
@@ -2143,7 +2480,7 @@
           <w:p>
             <w:pPr>
               <w:spacing w:after="10" w:line="276" w:lineRule="auto"/>
-              <w:ind w:left="0" w:firstLine="0"/>
+              <w:ind w:left="0" w:right="47" w:firstLine="0"/>
               <w:jc w:val="left"/>
               <w:rPr>
                 <w:color w:val="auto"/>
@@ -2171,7 +2508,7 @@
           <w:p>
             <w:pPr>
               <w:spacing w:after="10" w:line="276" w:lineRule="auto"/>
-              <w:ind w:left="1" w:firstLine="0"/>
+              <w:ind w:left="1" w:right="47" w:firstLine="0"/>
               <w:jc w:val="left"/>
               <w:rPr>
                 <w:color w:val="auto"/>
@@ -2205,7 +2542,7 @@
           <w:p>
             <w:pPr>
               <w:spacing w:after="10" w:line="276" w:lineRule="auto"/>
-              <w:ind w:left="0" w:firstLine="0"/>
+              <w:ind w:left="0" w:right="47" w:firstLine="0"/>
               <w:jc w:val="left"/>
               <w:rPr>
                 <w:color w:val="auto"/>
@@ -2233,7 +2570,7 @@
           <w:p>
             <w:pPr>
               <w:spacing w:after="10" w:line="276" w:lineRule="auto"/>
-              <w:ind w:left="1" w:firstLine="0"/>
+              <w:ind w:left="1" w:right="47" w:firstLine="0"/>
               <w:jc w:val="left"/>
               <w:rPr>
                 <w:color w:val="auto"/>
@@ -2267,7 +2604,7 @@
           <w:p>
             <w:pPr>
               <w:spacing w:after="10" w:line="276" w:lineRule="auto"/>
-              <w:ind w:left="0" w:firstLine="0"/>
+              <w:ind w:left="0" w:right="47" w:firstLine="0"/>
               <w:jc w:val="left"/>
               <w:rPr>
                 <w:color w:val="auto"/>
@@ -2296,7 +2633,7 @@
           <w:p>
             <w:pPr>
               <w:spacing w:after="10" w:line="276" w:lineRule="auto"/>
-              <w:ind w:left="1" w:firstLine="0"/>
+              <w:ind w:left="1" w:right="47" w:firstLine="0"/>
               <w:jc w:val="left"/>
               <w:rPr>
                 <w:color w:val="auto"/>
@@ -2330,7 +2667,7 @@
           <w:p>
             <w:pPr>
               <w:spacing w:after="10" w:line="276" w:lineRule="auto"/>
-              <w:ind w:left="0" w:firstLine="0"/>
+              <w:ind w:left="0" w:right="47" w:firstLine="0"/>
               <w:jc w:val="left"/>
               <w:rPr>
                 <w:color w:val="auto"/>
@@ -2358,7 +2695,7 @@
           <w:p>
             <w:pPr>
               <w:spacing w:after="10" w:line="276" w:lineRule="auto"/>
-              <w:ind w:left="1" w:firstLine="0"/>
+              <w:ind w:left="1" w:right="47" w:firstLine="0"/>
               <w:jc w:val="left"/>
               <w:rPr>
                 <w:color w:val="auto"/>
@@ -2378,7 +2715,7 @@
     <w:p>
       <w:pPr>
         <w:spacing w:after="10" w:line="276" w:lineRule="auto"/>
-        <w:ind w:left="720" w:firstLine="0"/>
+        <w:ind w:left="720" w:right="47" w:firstLine="0"/>
         <w:jc w:val="left"/>
         <w:rPr>
           <w:color w:val="auto"/>
@@ -2391,7 +2728,7 @@
           <w:tab w:val="center" w:pos="1738"/>
         </w:tabs>
         <w:spacing w:after="10" w:line="276" w:lineRule="auto"/>
-        <w:ind w:left="-15" w:firstLine="0"/>
+        <w:ind w:left="-15" w:right="47" w:firstLine="0"/>
         <w:jc w:val="left"/>
         <w:rPr>
           <w:color w:val="auto"/>
@@ -2439,7 +2776,7 @@
           <w:numId w:val="5"/>
         </w:numPr>
         <w:spacing w:after="10" w:line="276" w:lineRule="auto"/>
-        <w:ind w:right="770" w:hanging="360"/>
+        <w:ind w:right="47" w:hanging="360"/>
         <w:rPr>
           <w:color w:val="auto"/>
         </w:rPr>
@@ -2466,7 +2803,7 @@
     <w:p>
       <w:pPr>
         <w:spacing w:after="10" w:line="276" w:lineRule="auto"/>
-        <w:ind w:left="720" w:right="770" w:firstLine="0"/>
+        <w:ind w:left="720" w:right="47" w:firstLine="0"/>
         <w:rPr>
           <w:color w:val="auto"/>
         </w:rPr>
@@ -2484,7 +2821,7 @@
         <w:pStyle w:val="Ttulo2"/>
         <w:shd w:val="clear" w:color="auto" w:fill="auto"/>
         <w:spacing w:after="10" w:line="276" w:lineRule="auto"/>
-        <w:ind w:left="-5"/>
+        <w:ind w:left="-5" w:right="47"/>
         <w:rPr>
           <w:color w:val="auto"/>
         </w:rPr>
@@ -2503,7 +2840,7 @@
           <w:tab w:val="center" w:pos="1842"/>
         </w:tabs>
         <w:spacing w:after="10" w:line="276" w:lineRule="auto"/>
-        <w:ind w:left="-15" w:firstLine="0"/>
+        <w:ind w:left="-15" w:right="47" w:firstLine="0"/>
         <w:rPr>
           <w:color w:val="auto"/>
         </w:rPr>
@@ -2525,7 +2862,7 @@
     <w:p>
       <w:pPr>
         <w:spacing w:after="10" w:line="276" w:lineRule="auto"/>
-        <w:ind w:left="-5" w:right="770"/>
+        <w:ind w:left="-5" w:right="47"/>
         <w:rPr>
           <w:color w:val="auto"/>
         </w:rPr>
@@ -2564,7 +2901,21 @@
         <w:rPr>
           <w:color w:val="auto"/>
         </w:rPr>
-        <w:t>aplicación web Hotelli es ASP .NET MVC,</w:t>
+        <w:t xml:space="preserve">aplicación web </w:t>
+      </w:r>
+      <w:proofErr w:type="spellStart"/>
+      <w:r>
+        <w:rPr>
+          <w:color w:val="auto"/>
+        </w:rPr>
+        <w:t>Hotelli</w:t>
+      </w:r>
+      <w:proofErr w:type="spellEnd"/>
+      <w:r>
+        <w:rPr>
+          <w:color w:val="auto"/>
+        </w:rPr>
+        <w:t xml:space="preserve"> es ASP .NET MVC,</w:t>
       </w:r>
       <w:r>
         <w:rPr>
@@ -2588,7 +2939,7 @@
     <w:p>
       <w:pPr>
         <w:spacing w:after="10" w:line="276" w:lineRule="auto"/>
-        <w:ind w:left="0" w:right="730" w:firstLine="0"/>
+        <w:ind w:left="0" w:right="47" w:firstLine="0"/>
         <w:jc w:val="center"/>
         <w:rPr>
           <w:color w:val="auto"/>
@@ -2659,7 +3010,7 @@
     <w:p>
       <w:pPr>
         <w:spacing w:after="10" w:line="276" w:lineRule="auto"/>
-        <w:ind w:left="-5" w:right="770"/>
+        <w:ind w:left="-5" w:right="47"/>
         <w:rPr>
           <w:color w:val="auto"/>
         </w:rPr>
@@ -2733,7 +3084,7 @@
           <w:tab w:val="center" w:pos="2429"/>
         </w:tabs>
         <w:spacing w:after="10" w:line="276" w:lineRule="auto"/>
-        <w:ind w:left="-15" w:firstLine="0"/>
+        <w:ind w:left="-15" w:right="47" w:firstLine="0"/>
         <w:rPr>
           <w:rFonts w:ascii="Tahoma" w:hAnsi="Tahoma" w:cs="Tahoma"/>
           <w:color w:val="auto"/>
@@ -2759,7 +3110,7 @@
           <w:tab w:val="center" w:pos="2038"/>
         </w:tabs>
         <w:spacing w:after="10" w:line="276" w:lineRule="auto"/>
-        <w:ind w:left="-15" w:firstLine="0"/>
+        <w:ind w:left="-15" w:right="47" w:firstLine="0"/>
         <w:jc w:val="left"/>
         <w:rPr>
           <w:color w:val="auto"/>
@@ -2786,7 +3137,7 @@
     <w:p>
       <w:pPr>
         <w:spacing w:after="10" w:line="276" w:lineRule="auto"/>
-        <w:ind w:left="730" w:right="770"/>
+        <w:ind w:left="730" w:right="47"/>
         <w:rPr>
           <w:color w:val="auto"/>
         </w:rPr>
@@ -2801,7 +3152,35 @@
         <w:rPr>
           <w:color w:val="auto"/>
         </w:rPr>
-        <w:t xml:space="preserve"> ASP .NET Razor, de WebMatrix de Microsoft</w:t>
+        <w:t xml:space="preserve"> ASP .NET </w:t>
+      </w:r>
+      <w:proofErr w:type="spellStart"/>
+      <w:r>
+        <w:rPr>
+          <w:color w:val="auto"/>
+        </w:rPr>
+        <w:t>Razor</w:t>
+      </w:r>
+      <w:proofErr w:type="spellEnd"/>
+      <w:r>
+        <w:rPr>
+          <w:color w:val="auto"/>
+        </w:rPr>
+        <w:t xml:space="preserve">, de </w:t>
+      </w:r>
+      <w:proofErr w:type="spellStart"/>
+      <w:r>
+        <w:rPr>
+          <w:color w:val="auto"/>
+        </w:rPr>
+        <w:t>WebMatrix</w:t>
+      </w:r>
+      <w:proofErr w:type="spellEnd"/>
+      <w:r>
+        <w:rPr>
+          <w:color w:val="auto"/>
+        </w:rPr>
+        <w:t xml:space="preserve"> de Microsoft</w:t>
       </w:r>
       <w:r>
         <w:rPr>
@@ -2837,7 +3216,7 @@
           <w:tab w:val="center" w:pos="1650"/>
         </w:tabs>
         <w:spacing w:after="10" w:line="276" w:lineRule="auto"/>
-        <w:ind w:left="-15" w:firstLine="0"/>
+        <w:ind w:left="-15" w:right="47" w:firstLine="0"/>
         <w:jc w:val="left"/>
         <w:rPr>
           <w:color w:val="auto"/>
@@ -2880,7 +3259,7 @@
     <w:p>
       <w:pPr>
         <w:spacing w:after="10" w:line="276" w:lineRule="auto"/>
-        <w:ind w:left="730" w:right="770"/>
+        <w:ind w:left="730" w:right="47"/>
         <w:rPr>
           <w:color w:val="auto"/>
         </w:rPr>
@@ -2940,7 +3319,7 @@
           <w:tab w:val="center" w:pos="1513"/>
         </w:tabs>
         <w:spacing w:after="10" w:line="276" w:lineRule="auto"/>
-        <w:ind w:left="-15" w:firstLine="0"/>
+        <w:ind w:left="-15" w:right="47" w:firstLine="0"/>
         <w:jc w:val="left"/>
         <w:rPr>
           <w:color w:val="auto"/>
@@ -2967,7 +3346,7 @@
     <w:p>
       <w:pPr>
         <w:spacing w:after="10" w:line="276" w:lineRule="auto"/>
-        <w:ind w:left="730" w:right="770"/>
+        <w:ind w:left="730" w:right="47"/>
         <w:rPr>
           <w:color w:val="auto"/>
         </w:rPr>
@@ -2982,7 +3361,21 @@
         <w:rPr>
           <w:color w:val="auto"/>
         </w:rPr>
-        <w:t>mplementación del ORM usando Entity Framework</w:t>
+        <w:t xml:space="preserve">mplementación del ORM usando </w:t>
+      </w:r>
+      <w:proofErr w:type="spellStart"/>
+      <w:r>
+        <w:rPr>
+          <w:color w:val="auto"/>
+        </w:rPr>
+        <w:t>Entity</w:t>
+      </w:r>
+      <w:proofErr w:type="spellEnd"/>
+      <w:r>
+        <w:rPr>
+          <w:color w:val="auto"/>
+        </w:rPr>
+        <w:t xml:space="preserve"> Framework</w:t>
       </w:r>
       <w:r>
         <w:rPr>
@@ -3009,7 +3402,7 @@
           <w:tab w:val="center" w:pos="1848"/>
         </w:tabs>
         <w:spacing w:after="10" w:line="276" w:lineRule="auto"/>
-        <w:ind w:left="-15" w:firstLine="0"/>
+        <w:ind w:left="-15" w:right="47" w:firstLine="0"/>
         <w:jc w:val="left"/>
         <w:rPr>
           <w:color w:val="auto"/>
@@ -3052,7 +3445,7 @@
     <w:p>
       <w:pPr>
         <w:spacing w:after="10" w:line="276" w:lineRule="auto"/>
-        <w:ind w:left="730" w:right="770"/>
+        <w:ind w:left="730" w:right="47"/>
         <w:rPr>
           <w:color w:val="auto"/>
         </w:rPr>
@@ -3067,7 +3460,21 @@
         <w:rPr>
           <w:color w:val="auto"/>
         </w:rPr>
-        <w:t>ASP Entiy Framework</w:t>
+        <w:t xml:space="preserve">ASP </w:t>
+      </w:r>
+      <w:proofErr w:type="spellStart"/>
+      <w:r>
+        <w:rPr>
+          <w:color w:val="auto"/>
+        </w:rPr>
+        <w:t>Entiy</w:t>
+      </w:r>
+      <w:proofErr w:type="spellEnd"/>
+      <w:r>
+        <w:rPr>
+          <w:color w:val="auto"/>
+        </w:rPr>
+        <w:t xml:space="preserve"> Framework</w:t>
       </w:r>
       <w:r>
         <w:rPr>
@@ -3137,7 +3544,7 @@
     <w:p>
       <w:pPr>
         <w:spacing w:after="10" w:line="276" w:lineRule="auto"/>
-        <w:ind w:left="0" w:right="1680" w:firstLine="0"/>
+        <w:ind w:left="0" w:right="47" w:firstLine="0"/>
         <w:jc w:val="right"/>
         <w:rPr>
           <w:color w:val="auto"/>
@@ -3208,7 +3615,7 @@
     <w:p>
       <w:pPr>
         <w:spacing w:after="10" w:line="276" w:lineRule="auto"/>
-        <w:ind w:left="0" w:right="1680" w:firstLine="0"/>
+        <w:ind w:left="0" w:right="47" w:firstLine="0"/>
         <w:jc w:val="right"/>
         <w:rPr>
           <w:color w:val="auto"/>
@@ -3222,7 +3629,7 @@
           <w:tab w:val="center" w:pos="1796"/>
         </w:tabs>
         <w:spacing w:after="10" w:line="276" w:lineRule="auto"/>
-        <w:ind w:left="-15" w:firstLine="0"/>
+        <w:ind w:left="-15" w:right="47" w:firstLine="0"/>
         <w:rPr>
           <w:color w:val="auto"/>
         </w:rPr>
@@ -3244,7 +3651,7 @@
     <w:p>
       <w:pPr>
         <w:spacing w:after="10" w:line="276" w:lineRule="auto"/>
-        <w:ind w:left="-5" w:right="770"/>
+        <w:ind w:left="-5" w:right="47"/>
         <w:rPr>
           <w:color w:val="auto"/>
         </w:rPr>
@@ -3259,7 +3666,7 @@
     <w:p>
       <w:pPr>
         <w:spacing w:after="10" w:line="276" w:lineRule="auto"/>
-        <w:ind w:left="0" w:firstLine="0"/>
+        <w:ind w:left="0" w:right="47" w:firstLine="0"/>
         <w:jc w:val="left"/>
         <w:rPr>
           <w:color w:val="auto"/>
@@ -3276,7 +3683,7 @@
     <w:p>
       <w:pPr>
         <w:spacing w:after="10" w:line="276" w:lineRule="auto"/>
-        <w:ind w:left="718" w:right="770"/>
+        <w:ind w:left="718" w:right="47"/>
         <w:rPr>
           <w:color w:val="auto"/>
         </w:rPr>
@@ -3292,19 +3699,96 @@
         <w:rPr>
           <w:color w:val="auto"/>
         </w:rPr>
+        <w:t xml:space="preserve">.- Es una marca que abarca una línea de productos del servidor de Microsoft </w:t>
+      </w:r>
+      <w:proofErr w:type="spellStart"/>
+      <w:r>
+        <w:rPr>
+          <w:color w:val="auto"/>
+        </w:rPr>
+        <w:t>Corporation</w:t>
+      </w:r>
+      <w:proofErr w:type="spellEnd"/>
+      <w:r>
+        <w:rPr>
+          <w:color w:val="auto"/>
+        </w:rPr>
+        <w:t xml:space="preserve"> y consiste en un sistema operativo diseñado para servidores de Microsoft y una gama de tipos de productos dirigidos al mercado más amplio de negocios.</w:t>
+      </w:r>
+    </w:p>
+    <w:p>
+      <w:pPr>
+        <w:spacing w:after="10" w:line="276" w:lineRule="auto"/>
+        <w:ind w:left="718" w:right="47"/>
+        <w:rPr>
+          <w:color w:val="auto"/>
+        </w:rPr>
+      </w:pPr>
+      <w:r>
+        <w:rPr>
+          <w:b/>
+          <w:color w:val="auto"/>
+        </w:rPr>
+        <w:t>IIS 10</w:t>
+      </w:r>
+      <w:r>
+        <w:rPr>
+          <w:color w:val="auto"/>
+        </w:rPr>
         <w:t xml:space="preserve">.- </w:t>
       </w:r>
       <w:r>
         <w:rPr>
           <w:color w:val="auto"/>
         </w:rPr>
-        <w:t>Es una marca que abarca una línea de productos del servidor de Microsoft Corporation y consiste en un sistema operativo diseñado para servidores de Microsoft y una gama de tipos de productos dirigidos al mercado más amplio de negocios.</w:t>
-      </w:r>
-    </w:p>
-    <w:p>
-      <w:pPr>
-        <w:spacing w:after="10" w:line="276" w:lineRule="auto"/>
-        <w:ind w:left="718" w:right="770"/>
+        <w:t xml:space="preserve">Internet </w:t>
+      </w:r>
+      <w:proofErr w:type="spellStart"/>
+      <w:r>
+        <w:rPr>
+          <w:color w:val="auto"/>
+        </w:rPr>
+        <w:t>Information</w:t>
+      </w:r>
+      <w:proofErr w:type="spellEnd"/>
+      <w:r>
+        <w:rPr>
+          <w:color w:val="auto"/>
+        </w:rPr>
+        <w:t xml:space="preserve"> </w:t>
+      </w:r>
+      <w:proofErr w:type="spellStart"/>
+      <w:r>
+        <w:rPr>
+          <w:color w:val="auto"/>
+        </w:rPr>
+        <w:t>Services</w:t>
+      </w:r>
+      <w:proofErr w:type="spellEnd"/>
+      <w:r>
+        <w:rPr>
+          <w:color w:val="auto"/>
+        </w:rPr>
+        <w:t>, e</w:t>
+      </w:r>
+      <w:r>
+        <w:rPr>
+          <w:color w:val="auto"/>
+        </w:rPr>
+        <w:t xml:space="preserve">s un servidor web y un conjunto de servicios para el sistema operativo Microsoft Windows. Este servicio convierte a un PC en un servidor web para </w:t>
+      </w:r>
+      <w:r>
+        <w:rPr>
+          <w:color w:val="auto"/>
+        </w:rPr>
+        <w:lastRenderedPageBreak/>
+        <w:t>Internet o una intranet, es decir que en los ordenadores que tienen este servicio instalado se pueden publicar páginas web tanto local como remotamente.</w:t>
+      </w:r>
+    </w:p>
+    <w:p>
+      <w:pPr>
+        <w:spacing w:after="10" w:line="276" w:lineRule="auto"/>
+        <w:ind w:left="718" w:right="47"/>
         <w:rPr>
           <w:color w:val="auto"/>
         </w:rPr>
@@ -3314,54 +3798,28 @@
           <w:b/>
           <w:color w:val="auto"/>
         </w:rPr>
-        <w:lastRenderedPageBreak/>
-        <w:t>IIS 10</w:t>
-      </w:r>
-      <w:r>
-        <w:rPr>
-          <w:color w:val="auto"/>
-        </w:rPr>
-        <w:t xml:space="preserve">.- </w:t>
-      </w:r>
-      <w:r>
-        <w:rPr>
-          <w:color w:val="auto"/>
-        </w:rPr>
-        <w:t>Internet Information Services, e</w:t>
-      </w:r>
-      <w:r>
-        <w:rPr>
-          <w:color w:val="auto"/>
-        </w:rPr>
-        <w:t>s un servidor web y un conjunto de servicios para el sistema operativo Microsoft Windows. Este servicio convierte a un PC en un servidor web para Internet o una intranet, es decir que en los ordenadores que tienen este servicio instalado se pueden publicar páginas web tanto local como remotamente.</w:t>
-      </w:r>
-    </w:p>
-    <w:p>
-      <w:pPr>
-        <w:spacing w:after="10" w:line="276" w:lineRule="auto"/>
-        <w:ind w:left="718" w:right="770"/>
-        <w:rPr>
-          <w:color w:val="auto"/>
-        </w:rPr>
-      </w:pPr>
+        <w:t xml:space="preserve">MS SQL </w:t>
+      </w:r>
+      <w:proofErr w:type="gramStart"/>
       <w:r>
         <w:rPr>
           <w:b/>
           <w:color w:val="auto"/>
         </w:rPr>
-        <w:t>MS SQL Server</w:t>
-      </w:r>
-      <w:r>
-        <w:rPr>
-          <w:color w:val="auto"/>
-        </w:rPr>
-        <w:t xml:space="preserve">.- </w:t>
-      </w:r>
-      <w:r>
-        <w:rPr>
-          <w:color w:val="auto"/>
-        </w:rPr>
-        <w:t>Microsoft SQL Server es un sistema de manejo de bases de datos del modelo relacional, desarrollado por la empresa Microsoft.</w:t>
+        <w:t>Server</w:t>
+      </w:r>
+      <w:r>
+        <w:rPr>
+          <w:color w:val="auto"/>
+        </w:rPr>
+        <w:t>.-</w:t>
+      </w:r>
+      <w:proofErr w:type="gramEnd"/>
+      <w:r>
+        <w:rPr>
+          <w:color w:val="auto"/>
+        </w:rPr>
+        <w:t xml:space="preserve"> Microsoft SQL Server es un sistema de manejo de bases de datos del modelo relacional, desarrollado por la empresa Microsoft.</w:t>
       </w:r>
       <w:r>
         <w:rPr>
@@ -3373,29 +3831,67 @@
         <w:rPr>
           <w:color w:val="auto"/>
         </w:rPr>
-        <w:t>El lenguaje de desarrollo utilizado es Transact-SQL (TSQL), una implementación del estándar ANSI del lenguaje SQL, utilizado para manipular y recuperar datos (DML), crear tablas y definir relaciones entre ellas (DDL).</w:t>
-      </w:r>
-    </w:p>
-    <w:p>
-      <w:pPr>
-        <w:spacing w:after="10" w:line="276" w:lineRule="auto"/>
-        <w:ind w:left="718" w:right="770"/>
-        <w:rPr>
-          <w:color w:val="auto"/>
-        </w:rPr>
-      </w:pPr>
+        <w:t xml:space="preserve">El lenguaje de desarrollo utilizado es </w:t>
+      </w:r>
+      <w:proofErr w:type="spellStart"/>
+      <w:r>
+        <w:rPr>
+          <w:color w:val="auto"/>
+        </w:rPr>
+        <w:t>Transact</w:t>
+      </w:r>
+      <w:proofErr w:type="spellEnd"/>
+      <w:r>
+        <w:rPr>
+          <w:color w:val="auto"/>
+        </w:rPr>
+        <w:t>-SQL (TSQL), una implementación del estándar ANSI del lenguaje SQL, utilizado para manipular y recuperar datos (DML), crear tablas y definir relaciones entre ellas (DDL).</w:t>
+      </w:r>
+    </w:p>
+    <w:p>
+      <w:pPr>
+        <w:spacing w:after="10" w:line="276" w:lineRule="auto"/>
+        <w:ind w:left="718" w:right="47"/>
+        <w:rPr>
+          <w:color w:val="auto"/>
+        </w:rPr>
+      </w:pPr>
+      <w:proofErr w:type="spellStart"/>
       <w:r>
         <w:rPr>
           <w:b/>
           <w:color w:val="auto"/>
         </w:rPr>
-        <w:t>Smarter ASP .NET</w:t>
-      </w:r>
-      <w:r>
-        <w:rPr>
-          <w:color w:val="auto"/>
-        </w:rPr>
-        <w:t xml:space="preserve">.- </w:t>
+        <w:t>Smarter</w:t>
+      </w:r>
+      <w:proofErr w:type="spellEnd"/>
+      <w:r>
+        <w:rPr>
+          <w:b/>
+          <w:color w:val="auto"/>
+        </w:rPr>
+        <w:t xml:space="preserve"> ASP </w:t>
+      </w:r>
+      <w:proofErr w:type="gramStart"/>
+      <w:r>
+        <w:rPr>
+          <w:b/>
+          <w:color w:val="auto"/>
+        </w:rPr>
+        <w:t>.NET</w:t>
+      </w:r>
+      <w:r>
+        <w:rPr>
+          <w:color w:val="auto"/>
+        </w:rPr>
+        <w:t>.-</w:t>
+      </w:r>
+      <w:proofErr w:type="gramEnd"/>
+      <w:r>
+        <w:rPr>
+          <w:color w:val="auto"/>
+        </w:rPr>
+        <w:t xml:space="preserve"> </w:t>
       </w:r>
       <w:r>
         <w:rPr>
@@ -3413,7 +3909,7 @@
     <w:p>
       <w:pPr>
         <w:spacing w:after="10" w:line="276" w:lineRule="auto"/>
-        <w:ind w:left="709" w:hanging="1"/>
+        <w:ind w:left="709" w:right="47" w:hanging="1"/>
         <w:jc w:val="left"/>
         <w:rPr>
           <w:color w:val="auto"/>
@@ -3424,13 +3920,28 @@
           <w:b/>
           <w:color w:val="auto"/>
         </w:rPr>
-        <w:t>Google Chrome</w:t>
-      </w:r>
-      <w:r>
-        <w:rPr>
-          <w:color w:val="auto"/>
-        </w:rPr>
-        <w:t xml:space="preserve">.- </w:t>
+        <w:t xml:space="preserve">Google </w:t>
+      </w:r>
+      <w:proofErr w:type="gramStart"/>
+      <w:r>
+        <w:rPr>
+          <w:b/>
+          <w:color w:val="auto"/>
+        </w:rPr>
+        <w:t>Chrome</w:t>
+      </w:r>
+      <w:r>
+        <w:rPr>
+          <w:color w:val="auto"/>
+        </w:rPr>
+        <w:t>.-</w:t>
+      </w:r>
+      <w:proofErr w:type="gramEnd"/>
+      <w:r>
+        <w:rPr>
+          <w:color w:val="auto"/>
+        </w:rPr>
+        <w:t xml:space="preserve"> </w:t>
       </w:r>
       <w:r>
         <w:rPr>
@@ -3466,7 +3977,7 @@
     <w:p>
       <w:pPr>
         <w:spacing w:after="10" w:line="276" w:lineRule="auto"/>
-        <w:ind w:firstLine="698"/>
+        <w:ind w:right="47" w:firstLine="698"/>
         <w:jc w:val="left"/>
         <w:rPr>
           <w:color w:val="auto"/>
@@ -3476,7 +3987,7 @@
     <w:p>
       <w:pPr>
         <w:spacing w:after="10" w:line="276" w:lineRule="auto"/>
-        <w:ind w:firstLine="698"/>
+        <w:ind w:right="47" w:firstLine="698"/>
         <w:jc w:val="center"/>
         <w:rPr>
           <w:color w:val="auto"/>
@@ -3541,7 +4052,7 @@
     <w:p>
       <w:pPr>
         <w:spacing w:after="10" w:line="276" w:lineRule="auto"/>
-        <w:ind w:left="1016" w:right="1673" w:firstLine="0"/>
+        <w:ind w:left="1016" w:right="47" w:firstLine="0"/>
         <w:jc w:val="right"/>
         <w:rPr>
           <w:color w:val="auto"/>
@@ -3559,7 +4070,7 @@
         <w:pStyle w:val="Ttulo2"/>
         <w:shd w:val="clear" w:color="auto" w:fill="auto"/>
         <w:spacing w:after="10" w:line="276" w:lineRule="auto"/>
-        <w:ind w:left="-5"/>
+        <w:ind w:left="-5" w:right="47"/>
         <w:rPr>
           <w:color w:val="auto"/>
         </w:rPr>
@@ -3578,17 +4089,25 @@
           <w:tab w:val="center" w:pos="1356"/>
         </w:tabs>
         <w:spacing w:after="10" w:line="276" w:lineRule="auto"/>
-        <w:ind w:left="-15" w:firstLine="0"/>
-        <w:rPr>
-          <w:color w:val="auto"/>
-        </w:rPr>
-      </w:pPr>
-      <w:r>
-        <w:rPr>
-          <w:color w:val="auto"/>
-        </w:rPr>
-        <w:t>3.1 Git</w:t>
-      </w:r>
+        <w:ind w:left="-15" w:right="47" w:firstLine="0"/>
+        <w:rPr>
+          <w:color w:val="auto"/>
+        </w:rPr>
+      </w:pPr>
+      <w:r>
+        <w:rPr>
+          <w:color w:val="auto"/>
+        </w:rPr>
+        <w:t xml:space="preserve">3.1 </w:t>
+      </w:r>
+      <w:proofErr w:type="spellStart"/>
+      <w:r>
+        <w:rPr>
+          <w:color w:val="auto"/>
+        </w:rPr>
+        <w:t>Git</w:t>
+      </w:r>
+      <w:proofErr w:type="spellEnd"/>
       <w:r>
         <w:rPr>
           <w:color w:val="auto"/>
@@ -3599,7 +4118,7 @@
     <w:p>
       <w:pPr>
         <w:spacing w:after="10" w:line="276" w:lineRule="auto"/>
-        <w:ind w:left="-5" w:right="770"/>
+        <w:ind w:left="-5" w:right="47"/>
         <w:rPr>
           <w:color w:val="auto"/>
         </w:rPr>
@@ -3626,34 +4145,196 @@
         <w:rPr>
           <w:color w:val="auto"/>
         </w:rPr>
-        <w:t xml:space="preserve"> de código que permite llevar el control y auditoría de los cambios que realiza cada desarrollador, y cambiar fácilmente de versión para contar siempre con código estable listo para su uso en producción. </w:t>
-      </w:r>
-    </w:p>
-    <w:p>
-      <w:pPr>
-        <w:spacing w:after="10" w:line="276" w:lineRule="auto"/>
-        <w:ind w:left="-5" w:right="770"/>
-        <w:rPr>
-          <w:color w:val="auto"/>
-        </w:rPr>
-      </w:pPr>
-    </w:p>
-    <w:p>
-      <w:pPr>
-        <w:spacing w:after="10" w:line="276" w:lineRule="auto"/>
-        <w:ind w:left="0" w:right="1394" w:firstLine="0"/>
+        <w:t xml:space="preserve"> de código que permite llevar el control y auditoría de los cambios que realiza cada desarrollador, y cambiar fácilmente de versión para contar siempre con código estable l</w:t>
+      </w:r>
+      <w:r>
+        <w:rPr>
+          <w:color w:val="auto"/>
+        </w:rPr>
+        <w:t>isto para su uso en producción.</w:t>
+      </w:r>
+    </w:p>
+    <w:p>
+      <w:pPr>
+        <w:spacing w:after="10" w:line="276" w:lineRule="auto"/>
+        <w:ind w:left="-5" w:right="47"/>
+        <w:rPr>
+          <w:color w:val="auto"/>
+        </w:rPr>
+      </w:pPr>
+      <w:r>
+        <w:rPr>
+          <w:noProof/>
+          <w:lang w:val="es-419" w:eastAsia="es-419"/>
+        </w:rPr>
+        <w:lastRenderedPageBreak/>
+        <w:drawing>
+          <wp:inline distT="0" distB="0" distL="0" distR="0" wp14:anchorId="0D0311C8" wp14:editId="53666078">
+            <wp:extent cx="6357620" cy="3777615"/>
+            <wp:effectExtent l="0" t="0" r="5080" b="0"/>
+            <wp:docPr id="6" name="Imagen 6"/>
+            <wp:cNvGraphicFramePr>
+              <a:graphicFrameLocks xmlns:a="http://schemas.openxmlformats.org/drawingml/2006/main" noChangeAspect="1"/>
+            </wp:cNvGraphicFramePr>
+            <a:graphic xmlns:a="http://schemas.openxmlformats.org/drawingml/2006/main">
+              <a:graphicData uri="http://schemas.openxmlformats.org/drawingml/2006/picture">
+                <pic:pic xmlns:pic="http://schemas.openxmlformats.org/drawingml/2006/picture">
+                  <pic:nvPicPr>
+                    <pic:cNvPr id="1" name=""/>
+                    <pic:cNvPicPr/>
+                  </pic:nvPicPr>
+                  <pic:blipFill>
+                    <a:blip r:embed="rId21"/>
+                    <a:stretch>
+                      <a:fillRect/>
+                    </a:stretch>
+                  </pic:blipFill>
+                  <pic:spPr>
+                    <a:xfrm>
+                      <a:off x="0" y="0"/>
+                      <a:ext cx="6357620" cy="3777615"/>
+                    </a:xfrm>
+                    <a:prstGeom prst="rect">
+                      <a:avLst/>
+                    </a:prstGeom>
+                  </pic:spPr>
+                </pic:pic>
+              </a:graphicData>
+            </a:graphic>
+          </wp:inline>
+        </w:drawing>
+      </w:r>
+    </w:p>
+    <w:p>
+      <w:pPr>
+        <w:spacing w:after="10" w:line="276" w:lineRule="auto"/>
+        <w:ind w:left="0" w:right="47" w:firstLine="0"/>
         <w:jc w:val="right"/>
         <w:rPr>
           <w:color w:val="auto"/>
         </w:rPr>
       </w:pPr>
-      <w:bookmarkStart w:id="0" w:name="_GoBack"/>
-      <w:bookmarkEnd w:id="0"/>
-      <w:r>
-        <w:rPr>
-          <w:color w:val="auto"/>
-        </w:rPr>
-        <w:t xml:space="preserve"> </w:t>
+    </w:p>
+    <w:p>
+      <w:pPr>
+        <w:spacing w:after="10" w:line="276" w:lineRule="auto"/>
+        <w:ind w:left="0" w:right="47" w:firstLine="0"/>
+        <w:jc w:val="left"/>
+        <w:rPr>
+          <w:b/>
+          <w:color w:val="auto"/>
+        </w:rPr>
+      </w:pPr>
+      <w:r>
+        <w:rPr>
+          <w:b/>
+          <w:color w:val="auto"/>
+        </w:rPr>
+        <w:t xml:space="preserve">3.2 </w:t>
+      </w:r>
+      <w:proofErr w:type="spellStart"/>
+      <w:r>
+        <w:rPr>
+          <w:b/>
+          <w:color w:val="auto"/>
+        </w:rPr>
+        <w:t>Trello</w:t>
+      </w:r>
+      <w:proofErr w:type="spellEnd"/>
+    </w:p>
+    <w:p>
+      <w:pPr>
+        <w:spacing w:after="10" w:line="276" w:lineRule="auto"/>
+        <w:ind w:left="0" w:right="47" w:firstLine="0"/>
+        <w:rPr>
+          <w:color w:val="auto"/>
+        </w:rPr>
+      </w:pPr>
+      <w:r>
+        <w:rPr>
+          <w:color w:val="auto"/>
+        </w:rPr>
+        <w:t>Software de administración de proyectos con interfaz web, cliente para iOS y Android para organizar proyectos. Es un tablón virtual en el que se pueden colgar ideas, tareas y organizarlas registrando actividades con tarjetas virtuales, permite agregar listas, adjuntar archivos, etiquetar eventos, agregar comentarios y compartir tableros.</w:t>
+      </w:r>
+    </w:p>
+    <w:p>
+      <w:pPr>
+        <w:spacing w:after="10" w:line="276" w:lineRule="auto"/>
+        <w:ind w:left="0" w:right="47" w:firstLine="0"/>
+        <w:jc w:val="left"/>
+        <w:rPr>
+          <w:color w:val="auto"/>
+        </w:rPr>
+      </w:pPr>
+    </w:p>
+    <w:p>
+      <w:pPr>
+        <w:spacing w:after="10" w:line="276" w:lineRule="auto"/>
+        <w:ind w:left="0" w:right="47" w:firstLine="0"/>
+        <w:jc w:val="center"/>
+        <w:rPr>
+          <w:b/>
+          <w:color w:val="auto"/>
+        </w:rPr>
+      </w:pPr>
+      <w:r>
+        <w:rPr>
+          <w:b/>
+          <w:noProof/>
+          <w:color w:val="auto"/>
+          <w:lang w:val="es-419" w:eastAsia="es-419"/>
+        </w:rPr>
+        <w:drawing>
+          <wp:inline distT="0" distB="0" distL="0" distR="0">
+            <wp:extent cx="5400000" cy="2597502"/>
+            <wp:effectExtent l="0" t="0" r="0" b="0"/>
+            <wp:docPr id="7" name="Imagen 7" descr="C:\Workplace\Web\WebHotelli\Documentacion\Tareas.PNG"/>
+            <wp:cNvGraphicFramePr>
+              <a:graphicFrameLocks xmlns:a="http://schemas.openxmlformats.org/drawingml/2006/main" noChangeAspect="1"/>
+            </wp:cNvGraphicFramePr>
+            <a:graphic xmlns:a="http://schemas.openxmlformats.org/drawingml/2006/main">
+              <a:graphicData uri="http://schemas.openxmlformats.org/drawingml/2006/picture">
+                <pic:pic xmlns:pic="http://schemas.openxmlformats.org/drawingml/2006/picture">
+                  <pic:nvPicPr>
+                    <pic:cNvPr id="0" name="Picture 1" descr="C:\Workplace\Web\WebHotelli\Documentacion\Tareas.PNG"/>
+                    <pic:cNvPicPr>
+                      <a:picLocks noChangeAspect="1" noChangeArrowheads="1"/>
+                    </pic:cNvPicPr>
+                  </pic:nvPicPr>
+                  <pic:blipFill rotWithShape="1">
+                    <a:blip r:embed="rId22">
+                      <a:extLst>
+                        <a:ext uri="{28A0092B-C50C-407E-A947-70E740481C1C}">
+                          <a14:useLocalDpi xmlns:a14="http://schemas.microsoft.com/office/drawing/2010/main" val="0"/>
+                        </a:ext>
+                      </a:extLst>
+                    </a:blip>
+                    <a:srcRect t="15569" b="9833"/>
+                    <a:stretch/>
+                  </pic:blipFill>
+                  <pic:spPr bwMode="auto">
+                    <a:xfrm>
+                      <a:off x="0" y="0"/>
+                      <a:ext cx="5400000" cy="2597502"/>
+                    </a:xfrm>
+                    <a:prstGeom prst="rect">
+                      <a:avLst/>
+                    </a:prstGeom>
+                    <a:noFill/>
+                    <a:ln>
+                      <a:noFill/>
+                    </a:ln>
+                    <a:extLst>
+                      <a:ext uri="{53640926-AAD7-44D8-BBD7-CCE9431645EC}">
+                        <a14:shadowObscured xmlns:a14="http://schemas.microsoft.com/office/drawing/2010/main"/>
+                      </a:ext>
+                    </a:extLst>
+                  </pic:spPr>
+                </pic:pic>
+              </a:graphicData>
+            </a:graphic>
+          </wp:inline>
+        </w:drawing>
       </w:r>
     </w:p>
     <w:p>
@@ -3663,7 +4344,7 @@
           <w:tab w:val="center" w:pos="1155"/>
         </w:tabs>
         <w:spacing w:after="10" w:line="276" w:lineRule="auto"/>
-        <w:ind w:left="0" w:firstLine="0"/>
+        <w:ind w:left="0" w:right="47" w:firstLine="0"/>
         <w:rPr>
           <w:color w:val="auto"/>
         </w:rPr>
@@ -3674,7 +4355,7 @@
         <w:pStyle w:val="Ttulo2"/>
         <w:shd w:val="clear" w:color="auto" w:fill="auto"/>
         <w:spacing w:after="10" w:line="276" w:lineRule="auto"/>
-        <w:ind w:left="-5"/>
+        <w:ind w:left="-5" w:right="47"/>
         <w:rPr>
           <w:color w:val="auto"/>
         </w:rPr>
@@ -3689,7 +4370,7 @@
     <w:p>
       <w:pPr>
         <w:spacing w:after="10" w:line="276" w:lineRule="auto"/>
-        <w:ind w:left="-5" w:right="770"/>
+        <w:ind w:left="-5" w:right="47"/>
         <w:rPr>
           <w:color w:val="auto"/>
         </w:rPr>
@@ -3704,7 +4385,7 @@
     <w:p>
       <w:pPr>
         <w:spacing w:after="10" w:line="276" w:lineRule="auto"/>
-        <w:ind w:left="-5" w:right="770"/>
+        <w:ind w:left="-5" w:right="47"/>
         <w:rPr>
           <w:color w:val="auto"/>
         </w:rPr>
@@ -3727,7 +4408,7 @@
     <w:p>
       <w:pPr>
         <w:spacing w:after="10" w:line="276" w:lineRule="auto"/>
-        <w:ind w:left="-5" w:right="770"/>
+        <w:ind w:left="-5" w:right="47"/>
         <w:rPr>
           <w:color w:val="auto"/>
         </w:rPr>
@@ -3752,7 +4433,7 @@
         <w:pStyle w:val="Ttulo2"/>
         <w:shd w:val="clear" w:color="auto" w:fill="auto"/>
         <w:spacing w:after="10" w:line="276" w:lineRule="auto"/>
-        <w:ind w:left="-5"/>
+        <w:ind w:left="-5" w:right="47"/>
         <w:rPr>
           <w:color w:val="auto"/>
         </w:rPr>
@@ -3767,7 +4448,7 @@
     <w:p>
       <w:pPr>
         <w:spacing w:after="10" w:line="276" w:lineRule="auto"/>
-        <w:ind w:left="-5" w:right="770"/>
+        <w:ind w:left="-5" w:right="47"/>
         <w:rPr>
           <w:color w:val="auto"/>
         </w:rPr>
@@ -3786,7 +4467,7 @@
           <w:numId w:val="7"/>
         </w:numPr>
         <w:spacing w:after="10" w:line="276" w:lineRule="auto"/>
-        <w:ind w:right="770" w:hanging="348"/>
+        <w:ind w:right="47" w:hanging="348"/>
         <w:rPr>
           <w:color w:val="auto"/>
         </w:rPr>
@@ -3805,7 +4486,7 @@
           <w:numId w:val="7"/>
         </w:numPr>
         <w:spacing w:after="10" w:line="276" w:lineRule="auto"/>
-        <w:ind w:right="770" w:hanging="348"/>
+        <w:ind w:right="47" w:hanging="348"/>
         <w:rPr>
           <w:color w:val="auto"/>
         </w:rPr>
@@ -3826,7 +4507,7 @@
     <w:p>
       <w:pPr>
         <w:spacing w:after="10" w:line="276" w:lineRule="auto"/>
-        <w:ind w:left="0" w:right="770" w:firstLine="0"/>
+        <w:ind w:left="0" w:right="47" w:firstLine="0"/>
         <w:rPr>
           <w:color w:val="auto"/>
         </w:rPr>
@@ -3837,7 +4518,7 @@
         <w:pStyle w:val="Ttulo2"/>
         <w:shd w:val="clear" w:color="auto" w:fill="auto"/>
         <w:spacing w:after="10" w:line="276" w:lineRule="auto"/>
-        <w:ind w:left="-5"/>
+        <w:ind w:left="-5" w:right="47"/>
         <w:rPr>
           <w:color w:val="auto"/>
         </w:rPr>
@@ -3856,7 +4537,7 @@
           <w:tab w:val="center" w:pos="1510"/>
         </w:tabs>
         <w:spacing w:after="10" w:line="276" w:lineRule="auto"/>
-        <w:ind w:left="-15" w:firstLine="0"/>
+        <w:ind w:left="-15" w:right="47" w:firstLine="0"/>
         <w:rPr>
           <w:color w:val="auto"/>
         </w:rPr>
@@ -3876,6 +4557,7 @@
     </w:p>
     <w:p>
       <w:pPr>
+        <w:ind w:right="47"/>
         <w:jc w:val="center"/>
       </w:pPr>
       <w:r>
@@ -3901,7 +4583,7 @@
                     </pic:cNvPicPr>
                   </pic:nvPicPr>
                   <pic:blipFill>
-                    <a:blip r:embed="rId21">
+                    <a:blip r:embed="rId23">
                       <a:extLst>
                         <a:ext uri="{28A0092B-C50C-407E-A947-70E740481C1C}">
                           <a14:useLocalDpi xmlns:a14="http://schemas.microsoft.com/office/drawing/2010/main" val="0"/>
@@ -3937,7 +4619,7 @@
       <w:pPr>
         <w:pStyle w:val="Ttulo3"/>
         <w:spacing w:after="10" w:line="276" w:lineRule="auto"/>
-        <w:ind w:left="-5" w:right="6517"/>
+        <w:ind w:left="-5" w:right="47"/>
         <w:rPr>
           <w:color w:val="auto"/>
         </w:rPr>
@@ -3949,7 +4631,22 @@
         <w:t xml:space="preserve">6.2 Diagrama de Clases  </w:t>
       </w:r>
     </w:p>
-    <w:p/>
+    <w:p>
+      <w:r>
+        <w:t xml:space="preserve">Modelo de la base de datos generado con ASP NET </w:t>
+      </w:r>
+      <w:proofErr w:type="spellStart"/>
+      <w:r>
+        <w:t>Entity</w:t>
+      </w:r>
+      <w:proofErr w:type="spellEnd"/>
+      <w:r>
+        <w:t xml:space="preserve"> Framework</w:t>
+      </w:r>
+      <w:r>
+        <w:t>.</w:t>
+      </w:r>
+    </w:p>
     <w:p>
       <w:r>
         <w:rPr>
@@ -3972,7 +4669,7 @@
                     <pic:cNvPicPr/>
                   </pic:nvPicPr>
                   <pic:blipFill>
-                    <a:blip r:embed="rId22"/>
+                    <a:blip r:embed="rId24"/>
                     <a:stretch>
                       <a:fillRect/>
                     </a:stretch>
@@ -3994,9 +4691,9 @@
       </w:r>
     </w:p>
     <w:sectPr>
-      <w:headerReference w:type="even" r:id="rId23"/>
-      <w:headerReference w:type="default" r:id="rId24"/>
-      <w:headerReference w:type="first" r:id="rId25"/>
+      <w:headerReference w:type="even" r:id="rId25"/>
+      <w:headerReference w:type="default" r:id="rId26"/>
+      <w:headerReference w:type="first" r:id="rId27"/>
       <w:pgSz w:w="12242" w:h="15842"/>
       <w:pgMar w:top="1658" w:right="977" w:bottom="723" w:left="1253" w:header="720" w:footer="720" w:gutter="0"/>
       <w:cols w:space="720"/>
@@ -6322,6 +7019,7 @@
   <w:style w:type="character" w:default="1" w:styleId="Fuentedeprrafopredeter">
     <w:name w:val="Default Paragraph Font"/>
     <w:uiPriority w:val="1"/>
+    <w:semiHidden/>
     <w:unhideWhenUsed/>
   </w:style>
   <w:style w:type="table" w:default="1" w:styleId="Tablanormal">
@@ -6738,7 +7436,7 @@
 </file>
 
 <file path=customXml/itemProps1.xml><?xml version="1.0" encoding="utf-8"?>
-<ds:datastoreItem xmlns:ds="http://schemas.openxmlformats.org/officeDocument/2006/customXml" ds:itemID="{81DAAF9F-DB58-49E5-9C2A-AB7416E254A7}">
+<ds:datastoreItem xmlns:ds="http://schemas.openxmlformats.org/officeDocument/2006/customXml" ds:itemID="{0A308B6D-51C2-4FDC-9724-415606702271}">
   <ds:schemaRefs>
     <ds:schemaRef ds:uri="http://schemas.openxmlformats.org/officeDocument/2006/bibliography"/>
   </ds:schemaRefs>
